--- a/SPRINT_16_ESCALADA_PRIVILEGIOS_WINDOWS_1/CHALLENGE/Doc2.docx
+++ b/SPRINT_16_ESCALADA_PRIVILEGIOS_WINDOWS_1/CHALLENGE/Doc2.docx
@@ -11,11 +11,1802 @@
           <w:szCs w:val="24"/>
         </w:rPr>
       </w:pPr>
+      <w:r>
+        <w:rPr>
+          <w:rFonts w:ascii="Arial" w:hAnsi="Arial" w:cs="Arial"/>
+          <w:noProof/>
+          <w:sz w:val="24"/>
+          <w:szCs w:val="24"/>
+        </w:rPr>
+        <w:drawing>
+          <wp:inline distT="0" distB="0" distL="0" distR="0" wp14:anchorId="0AD535C8" wp14:editId="4F247B2C">
+            <wp:extent cx="5400040" cy="5400040"/>
+            <wp:effectExtent l="0" t="0" r="0" b="0"/>
+            <wp:docPr id="1824130107" name="Imagen 1"/>
+            <wp:cNvGraphicFramePr>
+              <a:graphicFrameLocks xmlns:a="http://schemas.openxmlformats.org/drawingml/2006/main" noChangeAspect="1"/>
+            </wp:cNvGraphicFramePr>
+            <a:graphic xmlns:a="http://schemas.openxmlformats.org/drawingml/2006/main">
+              <a:graphicData uri="http://schemas.openxmlformats.org/drawingml/2006/picture">
+                <pic:pic xmlns:pic="http://schemas.openxmlformats.org/drawingml/2006/picture">
+                  <pic:nvPicPr>
+                    <pic:cNvPr id="1824130107" name="Imagen 1824130107"/>
+                    <pic:cNvPicPr/>
+                  </pic:nvPicPr>
+                  <pic:blipFill>
+                    <a:blip r:embed="rId7">
+                      <a:extLst>
+                        <a:ext uri="{28A0092B-C50C-407E-A947-70E740481C1C}">
+                          <a14:useLocalDpi xmlns:a14="http://schemas.microsoft.com/office/drawing/2010/main" val="0"/>
+                        </a:ext>
+                      </a:extLst>
+                    </a:blip>
+                    <a:stretch>
+                      <a:fillRect/>
+                    </a:stretch>
+                  </pic:blipFill>
+                  <pic:spPr>
+                    <a:xfrm>
+                      <a:off x="0" y="0"/>
+                      <a:ext cx="5400040" cy="5400040"/>
+                    </a:xfrm>
+                    <a:prstGeom prst="rect">
+                      <a:avLst/>
+                    </a:prstGeom>
+                  </pic:spPr>
+                </pic:pic>
+              </a:graphicData>
+            </a:graphic>
+          </wp:inline>
+        </w:drawing>
+      </w:r>
+    </w:p>
+    <w:p>
+      <w:pPr>
+        <w:jc w:val="center"/>
+        <w:rPr>
+          <w:rFonts w:ascii="Arial" w:hAnsi="Arial" w:cs="Arial"/>
+          <w:sz w:val="36"/>
+          <w:szCs w:val="36"/>
+        </w:rPr>
+      </w:pPr>
+    </w:p>
+    <w:p>
+      <w:pPr>
+        <w:jc w:val="center"/>
+        <w:rPr>
+          <w:rFonts w:ascii="Arial" w:hAnsi="Arial" w:cs="Arial"/>
+          <w:sz w:val="36"/>
+          <w:szCs w:val="36"/>
+        </w:rPr>
+      </w:pPr>
+      <w:r>
+        <w:rPr>
+          <w:rFonts w:ascii="Arial" w:hAnsi="Arial" w:cs="Arial"/>
+          <w:sz w:val="36"/>
+          <w:szCs w:val="36"/>
+        </w:rPr>
+        <w:t>SPRINT 16</w:t>
+      </w:r>
+    </w:p>
+    <w:p>
+      <w:pPr>
+        <w:jc w:val="center"/>
+        <w:rPr>
+          <w:rFonts w:ascii="Arial" w:hAnsi="Arial" w:cs="Arial"/>
+          <w:sz w:val="36"/>
+          <w:szCs w:val="36"/>
+        </w:rPr>
+      </w:pPr>
+    </w:p>
+    <w:p>
+      <w:pPr>
+        <w:jc w:val="center"/>
+        <w:rPr>
+          <w:rFonts w:ascii="Arial" w:hAnsi="Arial" w:cs="Arial"/>
+          <w:sz w:val="28"/>
+          <w:szCs w:val="28"/>
+        </w:rPr>
+      </w:pPr>
+      <w:r>
+        <w:rPr>
+          <w:rFonts w:ascii="Arial" w:hAnsi="Arial" w:cs="Arial"/>
+          <w:sz w:val="28"/>
+          <w:szCs w:val="28"/>
+        </w:rPr>
+        <w:t>UNIDAD 2</w:t>
+      </w:r>
+    </w:p>
+    <w:p>
+      <w:pPr>
+        <w:jc w:val="center"/>
+        <w:rPr>
+          <w:rFonts w:ascii="Arial" w:hAnsi="Arial" w:cs="Arial"/>
+          <w:sz w:val="28"/>
+          <w:szCs w:val="28"/>
+        </w:rPr>
+      </w:pPr>
+    </w:p>
+    <w:p>
+      <w:pPr>
+        <w:jc w:val="center"/>
+        <w:rPr>
+          <w:rFonts w:ascii="Arial" w:hAnsi="Arial" w:cs="Arial"/>
+          <w:sz w:val="24"/>
+          <w:szCs w:val="24"/>
+        </w:rPr>
+      </w:pPr>
+      <w:r>
+        <w:rPr>
+          <w:rFonts w:ascii="Arial" w:hAnsi="Arial" w:cs="Arial"/>
+          <w:sz w:val="24"/>
+          <w:szCs w:val="24"/>
+        </w:rPr>
+        <w:t>ELEVACION DE PRIVILEGIOS EN WINDOWS</w:t>
+      </w:r>
+    </w:p>
+    <w:p>
+      <w:pPr>
+        <w:jc w:val="center"/>
+        <w:rPr>
+          <w:rFonts w:ascii="Arial" w:hAnsi="Arial" w:cs="Arial"/>
+          <w:sz w:val="24"/>
+          <w:szCs w:val="24"/>
+        </w:rPr>
+      </w:pPr>
+    </w:p>
+    <w:p>
+      <w:pPr>
+        <w:jc w:val="center"/>
+        <w:rPr>
+          <w:rFonts w:ascii="Arial" w:hAnsi="Arial" w:cs="Arial"/>
+          <w:sz w:val="20"/>
+          <w:szCs w:val="20"/>
+        </w:rPr>
+      </w:pPr>
+      <w:r>
+        <w:rPr>
+          <w:rFonts w:ascii="Arial" w:hAnsi="Arial" w:cs="Arial"/>
+          <w:b/>
+          <w:bCs/>
+          <w:sz w:val="20"/>
+          <w:szCs w:val="20"/>
+        </w:rPr>
+        <w:t xml:space="preserve">MÉTODO </w:t>
+      </w:r>
+      <w:r>
+        <w:rPr>
+          <w:rFonts w:ascii="Arial" w:hAnsi="Arial" w:cs="Arial"/>
+          <w:sz w:val="20"/>
+          <w:szCs w:val="20"/>
+        </w:rPr>
+        <w:t>“UNQUOTED PATH SERVICE”</w:t>
+      </w:r>
+    </w:p>
+    <w:p>
+      <w:pPr>
+        <w:jc w:val="both"/>
+        <w:rPr>
+          <w:rFonts w:ascii="Arial" w:hAnsi="Arial" w:cs="Arial"/>
+          <w:sz w:val="24"/>
+          <w:szCs w:val="24"/>
+        </w:rPr>
+      </w:pPr>
+    </w:p>
+    <w:p>
+      <w:pPr>
+        <w:jc w:val="both"/>
+        <w:rPr>
+          <w:rFonts w:ascii="Arial" w:hAnsi="Arial" w:cs="Arial"/>
+          <w:sz w:val="24"/>
+          <w:szCs w:val="24"/>
+        </w:rPr>
+      </w:pPr>
+    </w:p>
+    <w:p>
+      <w:pPr>
+        <w:jc w:val="center"/>
+        <w:rPr>
+          <w:rFonts w:ascii="Arial" w:hAnsi="Arial" w:cs="Arial"/>
+          <w:sz w:val="28"/>
+          <w:szCs w:val="28"/>
+        </w:rPr>
+      </w:pPr>
+      <w:r>
+        <w:rPr>
+          <w:rFonts w:ascii="Arial" w:hAnsi="Arial" w:cs="Arial"/>
+          <w:sz w:val="28"/>
+          <w:szCs w:val="28"/>
+        </w:rPr>
+        <w:lastRenderedPageBreak/>
+        <w:t xml:space="preserve">EXPLOTACIÓN MÁQUINA WINDOWS </w:t>
+      </w:r>
+    </w:p>
+    <w:p>
+      <w:pPr>
+        <w:jc w:val="center"/>
+        <w:rPr>
+          <w:rFonts w:ascii="Arial" w:hAnsi="Arial" w:cs="Arial"/>
+          <w:i/>
+          <w:iCs/>
+          <w:sz w:val="24"/>
+          <w:szCs w:val="24"/>
+        </w:rPr>
+      </w:pPr>
+      <w:r>
+        <w:rPr>
+          <w:rFonts w:ascii="Arial" w:hAnsi="Arial" w:cs="Arial"/>
+          <w:sz w:val="28"/>
+          <w:szCs w:val="28"/>
+        </w:rPr>
+        <w:t xml:space="preserve"> </w:t>
+      </w:r>
+      <w:r>
+        <w:rPr>
+          <w:rFonts w:ascii="Arial" w:hAnsi="Arial" w:cs="Arial"/>
+          <w:sz w:val="24"/>
+          <w:szCs w:val="24"/>
+        </w:rPr>
+        <w:t xml:space="preserve">MÉTODO </w:t>
+      </w:r>
+      <w:r>
+        <w:rPr>
+          <w:rFonts w:ascii="Arial" w:hAnsi="Arial" w:cs="Arial"/>
+          <w:i/>
+          <w:iCs/>
+          <w:sz w:val="24"/>
+          <w:szCs w:val="24"/>
+        </w:rPr>
+        <w:t>“</w:t>
+      </w:r>
+      <w:r>
+        <w:rPr>
+          <w:rFonts w:ascii="Arial" w:hAnsi="Arial" w:cs="Arial"/>
+          <w:i/>
+          <w:iCs/>
+          <w:sz w:val="24"/>
+          <w:szCs w:val="24"/>
+        </w:rPr>
+        <w:t>UNQUORED PATH SERVICE</w:t>
+      </w:r>
+      <w:r>
+        <w:rPr>
+          <w:rFonts w:ascii="Arial" w:hAnsi="Arial" w:cs="Arial"/>
+          <w:i/>
+          <w:iCs/>
+          <w:sz w:val="24"/>
+          <w:szCs w:val="24"/>
+        </w:rPr>
+        <w:t>”.</w:t>
+      </w:r>
+    </w:p>
+    <w:p>
+      <w:pPr>
+        <w:pStyle w:val="Prrafodelista"/>
+        <w:numPr>
+          <w:ilvl w:val="0"/>
+          <w:numId w:val="1"/>
+        </w:numPr>
+        <w:jc w:val="both"/>
+        <w:rPr>
+          <w:rFonts w:ascii="Arial" w:hAnsi="Arial" w:cs="Arial"/>
+          <w:sz w:val="24"/>
+          <w:szCs w:val="24"/>
+        </w:rPr>
+      </w:pPr>
+      <w:r>
+        <w:rPr>
+          <w:rFonts w:ascii="Arial" w:hAnsi="Arial" w:cs="Arial"/>
+          <w:sz w:val="24"/>
+          <w:szCs w:val="24"/>
+        </w:rPr>
+        <w:t>Una vez instalada y conectada en el mismo rango de red que mi maquina Kali, procedemos a realizar un netdiscover para conocer la dirección IP del objetivo siendo esta 10.0.2.15.</w:t>
+      </w:r>
+    </w:p>
+    <w:p>
+      <w:pPr>
+        <w:pStyle w:val="Prrafodelista"/>
+        <w:numPr>
+          <w:ilvl w:val="0"/>
+          <w:numId w:val="1"/>
+        </w:numPr>
+        <w:jc w:val="both"/>
+        <w:rPr>
+          <w:rFonts w:ascii="Arial" w:hAnsi="Arial" w:cs="Arial"/>
+          <w:sz w:val="24"/>
+          <w:szCs w:val="24"/>
+        </w:rPr>
+      </w:pPr>
+      <w:r>
+        <w:rPr>
+          <w:rFonts w:ascii="Arial" w:hAnsi="Arial" w:cs="Arial"/>
+          <w:sz w:val="24"/>
+          <w:szCs w:val="24"/>
+        </w:rPr>
+        <w:t xml:space="preserve">Ahora, dado que tenemos usuario y contraseña del usuario </w:t>
+      </w:r>
+      <w:r>
+        <w:rPr>
+          <w:rFonts w:ascii="Arial" w:hAnsi="Arial" w:cs="Arial"/>
+          <w:i/>
+          <w:iCs/>
+          <w:sz w:val="24"/>
+          <w:szCs w:val="24"/>
+        </w:rPr>
+        <w:t>“</w:t>
+      </w:r>
+      <w:r>
+        <w:rPr>
+          <w:rFonts w:ascii="Arial" w:hAnsi="Arial" w:cs="Arial"/>
+          <w:i/>
+          <w:iCs/>
+          <w:sz w:val="24"/>
+          <w:szCs w:val="24"/>
+        </w:rPr>
+        <w:t>user</w:t>
+      </w:r>
+      <w:r>
+        <w:rPr>
+          <w:rFonts w:ascii="Arial" w:hAnsi="Arial" w:cs="Arial"/>
+          <w:i/>
+          <w:iCs/>
+          <w:sz w:val="24"/>
+          <w:szCs w:val="24"/>
+        </w:rPr>
+        <w:t>”</w:t>
+      </w:r>
+      <w:r>
+        <w:rPr>
+          <w:rFonts w:ascii="Arial" w:hAnsi="Arial" w:cs="Arial"/>
+          <w:i/>
+          <w:iCs/>
+          <w:sz w:val="24"/>
+          <w:szCs w:val="24"/>
+        </w:rPr>
+        <w:t>,</w:t>
+      </w:r>
+      <w:r>
+        <w:rPr>
+          <w:rFonts w:ascii="Arial" w:hAnsi="Arial" w:cs="Arial"/>
+          <w:sz w:val="24"/>
+          <w:szCs w:val="24"/>
+        </w:rPr>
+        <w:t xml:space="preserve"> procedemos a conectarnos a la maquina Windows a través de SSH.</w:t>
+      </w:r>
+    </w:p>
+    <w:p>
+      <w:pPr>
+        <w:pStyle w:val="Prrafodelista"/>
+        <w:numPr>
+          <w:ilvl w:val="0"/>
+          <w:numId w:val="1"/>
+        </w:numPr>
+        <w:jc w:val="both"/>
+        <w:rPr>
+          <w:rFonts w:ascii="Arial" w:hAnsi="Arial" w:cs="Arial"/>
+          <w:sz w:val="24"/>
+          <w:szCs w:val="24"/>
+        </w:rPr>
+      </w:pPr>
+      <w:r>
+        <w:rPr>
+          <w:rFonts w:ascii="Arial" w:hAnsi="Arial" w:cs="Arial"/>
+          <w:sz w:val="24"/>
+          <w:szCs w:val="24"/>
+        </w:rPr>
+        <w:t>Una vez que hemos accedido a la maquina objetivo, procedemos a realizar algunas comprobaciones, sobre nuestro usuario, asi como de otros usuarios del sistema y los servicios a los que podemos tener acceso</w:t>
+      </w:r>
+    </w:p>
+    <w:p>
+      <w:pPr>
+        <w:jc w:val="both"/>
+        <w:rPr>
+          <w:rFonts w:ascii="Arial" w:hAnsi="Arial" w:cs="Arial"/>
+          <w:sz w:val="24"/>
+          <w:szCs w:val="24"/>
+        </w:rPr>
+      </w:pPr>
+      <w:r>
+        <w:rPr>
+          <w:rFonts w:ascii="Arial" w:hAnsi="Arial" w:cs="Arial"/>
+          <w:sz w:val="24"/>
+          <w:szCs w:val="24"/>
+        </w:rPr>
+        <w:drawing>
+          <wp:inline distT="0" distB="0" distL="0" distR="0" wp14:anchorId="0BE5F499" wp14:editId="0409D05B">
+            <wp:extent cx="5398301" cy="1311965"/>
+            <wp:effectExtent l="0" t="0" r="0" b="2540"/>
+            <wp:docPr id="853702273" name="Imagen 1"/>
+            <wp:cNvGraphicFramePr>
+              <a:graphicFrameLocks xmlns:a="http://schemas.openxmlformats.org/drawingml/2006/main" noChangeAspect="1"/>
+            </wp:cNvGraphicFramePr>
+            <a:graphic xmlns:a="http://schemas.openxmlformats.org/drawingml/2006/main">
+              <a:graphicData uri="http://schemas.openxmlformats.org/drawingml/2006/picture">
+                <pic:pic xmlns:pic="http://schemas.openxmlformats.org/drawingml/2006/picture">
+                  <pic:nvPicPr>
+                    <pic:cNvPr id="853702273" name=""/>
+                    <pic:cNvPicPr/>
+                  </pic:nvPicPr>
+                  <pic:blipFill>
+                    <a:blip r:embed="rId8"/>
+                    <a:stretch>
+                      <a:fillRect/>
+                    </a:stretch>
+                  </pic:blipFill>
+                  <pic:spPr>
+                    <a:xfrm>
+                      <a:off x="0" y="0"/>
+                      <a:ext cx="5418493" cy="1316872"/>
+                    </a:xfrm>
+                    <a:prstGeom prst="rect">
+                      <a:avLst/>
+                    </a:prstGeom>
+                  </pic:spPr>
+                </pic:pic>
+              </a:graphicData>
+            </a:graphic>
+          </wp:inline>
+        </w:drawing>
+      </w:r>
+    </w:p>
+    <w:p>
+      <w:pPr>
+        <w:pStyle w:val="Prrafodelista"/>
+        <w:numPr>
+          <w:ilvl w:val="0"/>
+          <w:numId w:val="2"/>
+        </w:numPr>
+        <w:jc w:val="both"/>
+        <w:rPr>
+          <w:rFonts w:ascii="Arial" w:hAnsi="Arial" w:cs="Arial"/>
+          <w:sz w:val="24"/>
+          <w:szCs w:val="24"/>
+        </w:rPr>
+      </w:pPr>
+      <w:r>
+        <w:rPr>
+          <w:rFonts w:ascii="Arial" w:hAnsi="Arial" w:cs="Arial"/>
+          <w:sz w:val="24"/>
+          <w:szCs w:val="24"/>
+        </w:rPr>
+        <w:t>Comprobamos los privilegios del usuario y como ya sabíamos son muy escasos</w:t>
+      </w:r>
+    </w:p>
+    <w:p>
+      <w:pPr>
+        <w:jc w:val="both"/>
+        <w:rPr>
+          <w:rFonts w:ascii="Arial" w:hAnsi="Arial" w:cs="Arial"/>
+          <w:sz w:val="24"/>
+          <w:szCs w:val="24"/>
+        </w:rPr>
+      </w:pPr>
+      <w:r>
+        <w:rPr>
+          <w:rFonts w:ascii="Arial" w:hAnsi="Arial" w:cs="Arial"/>
+          <w:sz w:val="24"/>
+          <w:szCs w:val="24"/>
+        </w:rPr>
+        <w:drawing>
+          <wp:inline distT="0" distB="0" distL="0" distR="0" wp14:anchorId="18DE1CCA" wp14:editId="4E1CD426">
+            <wp:extent cx="5398062" cy="1347746"/>
+            <wp:effectExtent l="0" t="0" r="0" b="5080"/>
+            <wp:docPr id="1914590501" name="Imagen 1"/>
+            <wp:cNvGraphicFramePr>
+              <a:graphicFrameLocks xmlns:a="http://schemas.openxmlformats.org/drawingml/2006/main" noChangeAspect="1"/>
+            </wp:cNvGraphicFramePr>
+            <a:graphic xmlns:a="http://schemas.openxmlformats.org/drawingml/2006/main">
+              <a:graphicData uri="http://schemas.openxmlformats.org/drawingml/2006/picture">
+                <pic:pic xmlns:pic="http://schemas.openxmlformats.org/drawingml/2006/picture">
+                  <pic:nvPicPr>
+                    <pic:cNvPr id="1914590501" name=""/>
+                    <pic:cNvPicPr/>
+                  </pic:nvPicPr>
+                  <pic:blipFill>
+                    <a:blip r:embed="rId9"/>
+                    <a:stretch>
+                      <a:fillRect/>
+                    </a:stretch>
+                  </pic:blipFill>
+                  <pic:spPr>
+                    <a:xfrm>
+                      <a:off x="0" y="0"/>
+                      <a:ext cx="5419599" cy="1353123"/>
+                    </a:xfrm>
+                    <a:prstGeom prst="rect">
+                      <a:avLst/>
+                    </a:prstGeom>
+                  </pic:spPr>
+                </pic:pic>
+              </a:graphicData>
+            </a:graphic>
+          </wp:inline>
+        </w:drawing>
+      </w:r>
+    </w:p>
+    <w:p>
+      <w:pPr>
+        <w:pStyle w:val="Prrafodelista"/>
+        <w:numPr>
+          <w:ilvl w:val="0"/>
+          <w:numId w:val="2"/>
+        </w:numPr>
+        <w:jc w:val="both"/>
+        <w:rPr>
+          <w:rFonts w:ascii="Arial" w:hAnsi="Arial" w:cs="Arial"/>
+          <w:sz w:val="24"/>
+          <w:szCs w:val="24"/>
+        </w:rPr>
+      </w:pPr>
+      <w:r>
+        <w:rPr>
+          <w:rFonts w:ascii="Arial" w:hAnsi="Arial" w:cs="Arial"/>
+          <w:sz w:val="24"/>
+          <w:szCs w:val="24"/>
+        </w:rPr>
+        <w:t>Se procede a comprobar las rutas existentes sin comillas y/ espacios</w:t>
+      </w:r>
+      <w:r>
+        <w:rPr>
+          <w:rFonts w:ascii="Arial" w:hAnsi="Arial" w:cs="Arial"/>
+          <w:sz w:val="24"/>
+          <w:szCs w:val="24"/>
+        </w:rPr>
+        <w:t xml:space="preserve">, pero a través de ssh no funciona, asi que probamos directamente en cmd de la maquina Windows: </w:t>
+      </w:r>
+    </w:p>
+    <w:p>
+      <w:pPr>
+        <w:jc w:val="both"/>
+        <w:rPr>
+          <w:rFonts w:ascii="Arial" w:hAnsi="Arial" w:cs="Arial"/>
+          <w:sz w:val="24"/>
+          <w:szCs w:val="24"/>
+        </w:rPr>
+      </w:pPr>
+      <w:r>
+        <w:rPr>
+          <w:rFonts w:ascii="Arial" w:hAnsi="Arial" w:cs="Arial"/>
+          <w:sz w:val="24"/>
+          <w:szCs w:val="24"/>
+        </w:rPr>
+        <w:drawing>
+          <wp:inline distT="0" distB="0" distL="0" distR="0" wp14:anchorId="5FFD0C47" wp14:editId="3E0F09BE">
+            <wp:extent cx="5398725" cy="2552369"/>
+            <wp:effectExtent l="0" t="0" r="0" b="635"/>
+            <wp:docPr id="292303437" name="Imagen 1"/>
+            <wp:cNvGraphicFramePr>
+              <a:graphicFrameLocks xmlns:a="http://schemas.openxmlformats.org/drawingml/2006/main" noChangeAspect="1"/>
+            </wp:cNvGraphicFramePr>
+            <a:graphic xmlns:a="http://schemas.openxmlformats.org/drawingml/2006/main">
+              <a:graphicData uri="http://schemas.openxmlformats.org/drawingml/2006/picture">
+                <pic:pic xmlns:pic="http://schemas.openxmlformats.org/drawingml/2006/picture">
+                  <pic:nvPicPr>
+                    <pic:cNvPr id="292303437" name=""/>
+                    <pic:cNvPicPr/>
+                  </pic:nvPicPr>
+                  <pic:blipFill>
+                    <a:blip r:embed="rId10"/>
+                    <a:stretch>
+                      <a:fillRect/>
+                    </a:stretch>
+                  </pic:blipFill>
+                  <pic:spPr>
+                    <a:xfrm>
+                      <a:off x="0" y="0"/>
+                      <a:ext cx="5440807" cy="2572264"/>
+                    </a:xfrm>
+                    <a:prstGeom prst="rect">
+                      <a:avLst/>
+                    </a:prstGeom>
+                  </pic:spPr>
+                </pic:pic>
+              </a:graphicData>
+            </a:graphic>
+          </wp:inline>
+        </w:drawing>
+      </w:r>
+    </w:p>
+    <w:p>
+      <w:pPr>
+        <w:pStyle w:val="Prrafodelista"/>
+        <w:numPr>
+          <w:ilvl w:val="0"/>
+          <w:numId w:val="2"/>
+        </w:numPr>
+        <w:jc w:val="both"/>
+        <w:rPr>
+          <w:rFonts w:ascii="Arial" w:hAnsi="Arial" w:cs="Arial"/>
+          <w:sz w:val="24"/>
+          <w:szCs w:val="24"/>
+        </w:rPr>
+      </w:pPr>
+      <w:r>
+        <w:rPr>
+          <w:rFonts w:ascii="Arial" w:hAnsi="Arial" w:cs="Arial"/>
+          <w:sz w:val="24"/>
+          <w:szCs w:val="24"/>
+        </w:rPr>
+        <w:lastRenderedPageBreak/>
+        <w:t xml:space="preserve">Observamos que el único archivo que </w:t>
+      </w:r>
+      <w:r>
+        <w:rPr>
+          <w:rFonts w:ascii="Arial" w:hAnsi="Arial" w:cs="Arial"/>
+          <w:sz w:val="24"/>
+          <w:szCs w:val="24"/>
+        </w:rPr>
+        <w:t>podría</w:t>
+      </w:r>
+      <w:r>
+        <w:rPr>
+          <w:rFonts w:ascii="Arial" w:hAnsi="Arial" w:cs="Arial"/>
+          <w:sz w:val="24"/>
+          <w:szCs w:val="24"/>
+        </w:rPr>
+        <w:t xml:space="preserve"> ser vulnerable a este método es:</w:t>
+      </w:r>
+    </w:p>
+    <w:p>
+      <w:pPr>
+        <w:ind w:left="360"/>
+        <w:jc w:val="both"/>
+        <w:rPr>
+          <w:rFonts w:ascii="Arial" w:hAnsi="Arial" w:cs="Arial"/>
+          <w:sz w:val="24"/>
+          <w:szCs w:val="24"/>
+        </w:rPr>
+      </w:pPr>
+      <w:r>
+        <w:rPr>
+          <w:rFonts w:ascii="Arial" w:hAnsi="Arial" w:cs="Arial"/>
+          <w:sz w:val="24"/>
+          <w:szCs w:val="24"/>
+        </w:rPr>
+        <w:drawing>
+          <wp:inline distT="0" distB="0" distL="0" distR="0" wp14:anchorId="79AD13A5" wp14:editId="76E4F6DB">
+            <wp:extent cx="5394085" cy="413468"/>
+            <wp:effectExtent l="0" t="0" r="0" b="5715"/>
+            <wp:docPr id="1130528417" name="Imagen 1"/>
+            <wp:cNvGraphicFramePr>
+              <a:graphicFrameLocks xmlns:a="http://schemas.openxmlformats.org/drawingml/2006/main" noChangeAspect="1"/>
+            </wp:cNvGraphicFramePr>
+            <a:graphic xmlns:a="http://schemas.openxmlformats.org/drawingml/2006/main">
+              <a:graphicData uri="http://schemas.openxmlformats.org/drawingml/2006/picture">
+                <pic:pic xmlns:pic="http://schemas.openxmlformats.org/drawingml/2006/picture">
+                  <pic:nvPicPr>
+                    <pic:cNvPr id="1130528417" name=""/>
+                    <pic:cNvPicPr/>
+                  </pic:nvPicPr>
+                  <pic:blipFill>
+                    <a:blip r:embed="rId11"/>
+                    <a:stretch>
+                      <a:fillRect/>
+                    </a:stretch>
+                  </pic:blipFill>
+                  <pic:spPr>
+                    <a:xfrm>
+                      <a:off x="0" y="0"/>
+                      <a:ext cx="5441543" cy="417106"/>
+                    </a:xfrm>
+                    <a:prstGeom prst="rect">
+                      <a:avLst/>
+                    </a:prstGeom>
+                  </pic:spPr>
+                </pic:pic>
+              </a:graphicData>
+            </a:graphic>
+          </wp:inline>
+        </w:drawing>
+      </w:r>
+    </w:p>
+    <w:p>
+      <w:pPr>
+        <w:pStyle w:val="Prrafodelista"/>
+        <w:numPr>
+          <w:ilvl w:val="0"/>
+          <w:numId w:val="2"/>
+        </w:numPr>
+        <w:jc w:val="both"/>
+        <w:rPr>
+          <w:rFonts w:ascii="Arial" w:hAnsi="Arial" w:cs="Arial"/>
+          <w:sz w:val="24"/>
+          <w:szCs w:val="24"/>
+        </w:rPr>
+      </w:pPr>
+      <w:r>
+        <w:rPr>
+          <w:rFonts w:ascii="Arial" w:hAnsi="Arial" w:cs="Arial"/>
+          <w:sz w:val="24"/>
+          <w:szCs w:val="24"/>
+        </w:rPr>
+        <w:t>Ahora comenzaremos a verificar los permisos que tenemos en cada carpeta de la ruta vulnerable:</w:t>
+      </w:r>
+    </w:p>
+    <w:p>
+      <w:pPr>
+        <w:pStyle w:val="Prrafodelista"/>
+        <w:numPr>
+          <w:ilvl w:val="0"/>
+          <w:numId w:val="3"/>
+        </w:numPr>
+        <w:jc w:val="both"/>
+        <w:rPr>
+          <w:rFonts w:ascii="Arial" w:hAnsi="Arial" w:cs="Arial"/>
+          <w:sz w:val="24"/>
+          <w:szCs w:val="24"/>
+        </w:rPr>
+      </w:pPr>
+      <w:r>
+        <w:rPr>
+          <w:rFonts w:ascii="Arial" w:hAnsi="Arial" w:cs="Arial"/>
+          <w:sz w:val="24"/>
+          <w:szCs w:val="24"/>
+        </w:rPr>
+        <w:t>C:\Program Files\</w:t>
+      </w:r>
+      <w:r>
+        <w:rPr>
+          <w:rFonts w:ascii="Arial" w:hAnsi="Arial" w:cs="Arial"/>
+          <w:sz w:val="24"/>
+          <w:szCs w:val="24"/>
+        </w:rPr>
+        <w:t xml:space="preserve"> </w:t>
+      </w:r>
+      <w:r>
+        <w:rPr>
+          <w:rFonts w:ascii="Arial" w:hAnsi="Arial" w:cs="Arial"/>
+          <w:sz w:val="24"/>
+          <w:szCs w:val="24"/>
+        </w:rPr>
+        <w:sym w:font="Wingdings" w:char="F0E0"/>
+      </w:r>
+      <w:r>
+        <w:rPr>
+          <w:rFonts w:ascii="Arial" w:hAnsi="Arial" w:cs="Arial"/>
+          <w:sz w:val="24"/>
+          <w:szCs w:val="24"/>
+        </w:rPr>
+        <w:t xml:space="preserve">  permisos de lectura y ejecución(RX)</w:t>
+      </w:r>
+    </w:p>
+    <w:p>
+      <w:pPr>
+        <w:ind w:left="708"/>
+        <w:jc w:val="both"/>
+        <w:rPr>
+          <w:rFonts w:ascii="Arial" w:hAnsi="Arial" w:cs="Arial"/>
+          <w:sz w:val="24"/>
+          <w:szCs w:val="24"/>
+        </w:rPr>
+      </w:pPr>
+      <w:r>
+        <w:rPr>
+          <w:rFonts w:ascii="Arial" w:hAnsi="Arial" w:cs="Arial"/>
+          <w:sz w:val="24"/>
+          <w:szCs w:val="24"/>
+        </w:rPr>
+        <w:t xml:space="preserve">      </w:t>
+      </w:r>
+      <w:r>
+        <w:rPr>
+          <w:rFonts w:ascii="Arial" w:hAnsi="Arial" w:cs="Arial"/>
+          <w:sz w:val="24"/>
+          <w:szCs w:val="24"/>
+        </w:rPr>
+        <w:drawing>
+          <wp:inline distT="0" distB="0" distL="0" distR="0" wp14:anchorId="691BE231" wp14:editId="6B1A6175">
+            <wp:extent cx="5176939" cy="1073426"/>
+            <wp:effectExtent l="0" t="0" r="5080" b="0"/>
+            <wp:docPr id="2075967939" name="Imagen 1"/>
+            <wp:cNvGraphicFramePr>
+              <a:graphicFrameLocks xmlns:a="http://schemas.openxmlformats.org/drawingml/2006/main" noChangeAspect="1"/>
+            </wp:cNvGraphicFramePr>
+            <a:graphic xmlns:a="http://schemas.openxmlformats.org/drawingml/2006/main">
+              <a:graphicData uri="http://schemas.openxmlformats.org/drawingml/2006/picture">
+                <pic:pic xmlns:pic="http://schemas.openxmlformats.org/drawingml/2006/picture">
+                  <pic:nvPicPr>
+                    <pic:cNvPr id="2075967939" name=""/>
+                    <pic:cNvPicPr/>
+                  </pic:nvPicPr>
+                  <pic:blipFill>
+                    <a:blip r:embed="rId12"/>
+                    <a:stretch>
+                      <a:fillRect/>
+                    </a:stretch>
+                  </pic:blipFill>
+                  <pic:spPr>
+                    <a:xfrm>
+                      <a:off x="0" y="0"/>
+                      <a:ext cx="5230221" cy="1084474"/>
+                    </a:xfrm>
+                    <a:prstGeom prst="rect">
+                      <a:avLst/>
+                    </a:prstGeom>
+                  </pic:spPr>
+                </pic:pic>
+              </a:graphicData>
+            </a:graphic>
+          </wp:inline>
+        </w:drawing>
+      </w:r>
+    </w:p>
+    <w:p>
+      <w:pPr>
+        <w:pStyle w:val="Prrafodelista"/>
+        <w:numPr>
+          <w:ilvl w:val="0"/>
+          <w:numId w:val="3"/>
+        </w:numPr>
+        <w:jc w:val="both"/>
+        <w:rPr>
+          <w:rFonts w:ascii="Arial" w:hAnsi="Arial" w:cs="Arial"/>
+          <w:sz w:val="24"/>
+          <w:szCs w:val="24"/>
+        </w:rPr>
+      </w:pPr>
+      <w:r>
+        <w:rPr>
+          <w:rFonts w:ascii="Arial" w:hAnsi="Arial" w:cs="Arial"/>
+          <w:sz w:val="24"/>
+          <w:szCs w:val="24"/>
+        </w:rPr>
+        <w:t>C:\Program Files\</w:t>
+      </w:r>
+      <w:r>
+        <w:rPr>
+          <w:rFonts w:ascii="Arial" w:hAnsi="Arial" w:cs="Arial"/>
+          <w:sz w:val="24"/>
+          <w:szCs w:val="24"/>
+        </w:rPr>
+        <w:t xml:space="preserve">Unquoted Path Service </w:t>
+      </w:r>
+      <w:r>
+        <w:rPr>
+          <w:rFonts w:ascii="Arial" w:hAnsi="Arial" w:cs="Arial"/>
+          <w:sz w:val="24"/>
+          <w:szCs w:val="24"/>
+          <w:lang w:val="en-US"/>
+        </w:rPr>
+        <w:sym w:font="Wingdings" w:char="F0E0"/>
+      </w:r>
+      <w:r>
+        <w:rPr>
+          <w:rFonts w:ascii="Arial" w:hAnsi="Arial" w:cs="Arial"/>
+          <w:sz w:val="24"/>
+          <w:szCs w:val="24"/>
+        </w:rPr>
+        <w:t xml:space="preserve"> </w:t>
+      </w:r>
+      <w:r>
+        <w:rPr>
+          <w:rFonts w:ascii="Arial" w:hAnsi="Arial" w:cs="Arial"/>
+          <w:sz w:val="24"/>
+          <w:szCs w:val="24"/>
+        </w:rPr>
+        <w:t>plenos o totales permisos</w:t>
+      </w:r>
+    </w:p>
+    <w:p>
+      <w:pPr>
+        <w:ind w:left="720"/>
+        <w:jc w:val="both"/>
+        <w:rPr>
+          <w:rFonts w:ascii="Arial" w:hAnsi="Arial" w:cs="Arial"/>
+          <w:sz w:val="24"/>
+          <w:szCs w:val="24"/>
+          <w:lang w:val="en-US"/>
+        </w:rPr>
+      </w:pPr>
+      <w:r>
+        <w:rPr>
+          <w:rFonts w:ascii="Arial" w:hAnsi="Arial" w:cs="Arial"/>
+          <w:sz w:val="24"/>
+          <w:szCs w:val="24"/>
+          <w:lang w:val="en-US"/>
+        </w:rPr>
+        <w:drawing>
+          <wp:inline distT="0" distB="0" distL="0" distR="0" wp14:anchorId="036536C8" wp14:editId="011E4DBC">
+            <wp:extent cx="5168569" cy="1451113"/>
+            <wp:effectExtent l="0" t="0" r="0" b="0"/>
+            <wp:docPr id="463714163" name="Imagen 1"/>
+            <wp:cNvGraphicFramePr>
+              <a:graphicFrameLocks xmlns:a="http://schemas.openxmlformats.org/drawingml/2006/main" noChangeAspect="1"/>
+            </wp:cNvGraphicFramePr>
+            <a:graphic xmlns:a="http://schemas.openxmlformats.org/drawingml/2006/main">
+              <a:graphicData uri="http://schemas.openxmlformats.org/drawingml/2006/picture">
+                <pic:pic xmlns:pic="http://schemas.openxmlformats.org/drawingml/2006/picture">
+                  <pic:nvPicPr>
+                    <pic:cNvPr id="463714163" name=""/>
+                    <pic:cNvPicPr/>
+                  </pic:nvPicPr>
+                  <pic:blipFill>
+                    <a:blip r:embed="rId13"/>
+                    <a:stretch>
+                      <a:fillRect/>
+                    </a:stretch>
+                  </pic:blipFill>
+                  <pic:spPr>
+                    <a:xfrm>
+                      <a:off x="0" y="0"/>
+                      <a:ext cx="5206110" cy="1461653"/>
+                    </a:xfrm>
+                    <a:prstGeom prst="rect">
+                      <a:avLst/>
+                    </a:prstGeom>
+                  </pic:spPr>
+                </pic:pic>
+              </a:graphicData>
+            </a:graphic>
+          </wp:inline>
+        </w:drawing>
+      </w:r>
+    </w:p>
+    <w:p>
+      <w:pPr>
+        <w:pStyle w:val="Prrafodelista"/>
+        <w:numPr>
+          <w:ilvl w:val="0"/>
+          <w:numId w:val="2"/>
+        </w:numPr>
+        <w:jc w:val="both"/>
+        <w:rPr>
+          <w:rFonts w:ascii="Arial" w:hAnsi="Arial" w:cs="Arial"/>
+          <w:sz w:val="24"/>
+          <w:szCs w:val="24"/>
+        </w:rPr>
+      </w:pPr>
+      <w:r>
+        <w:rPr>
+          <w:rFonts w:ascii="Arial" w:hAnsi="Arial" w:cs="Arial"/>
+          <w:sz w:val="24"/>
+          <w:szCs w:val="24"/>
+        </w:rPr>
+        <w:t>Windows en esta ruta comprometida y</w:t>
+      </w:r>
+      <w:r>
+        <w:rPr>
+          <w:rFonts w:ascii="Arial" w:hAnsi="Arial" w:cs="Arial"/>
+          <w:sz w:val="24"/>
+          <w:szCs w:val="24"/>
+        </w:rPr>
+        <w:t xml:space="preserve"> mal configurada, irá intentando ejecutar un ejecutable en cada espacio en blanco q vaya encontrando, como nosotros tenemos archivos totales en la carpeta </w:t>
+      </w:r>
+      <w:r>
+        <w:rPr>
+          <w:rFonts w:ascii="Arial" w:hAnsi="Arial" w:cs="Arial"/>
+          <w:i/>
+          <w:iCs/>
+          <w:sz w:val="24"/>
+          <w:szCs w:val="24"/>
+        </w:rPr>
+        <w:t>“Unquoted Path Service”,</w:t>
+      </w:r>
+      <w:r>
+        <w:rPr>
+          <w:rFonts w:ascii="Arial" w:hAnsi="Arial" w:cs="Arial"/>
+          <w:sz w:val="24"/>
+          <w:szCs w:val="24"/>
+        </w:rPr>
+        <w:t xml:space="preserve"> el próximo ejecutable que realizará Windows sea en el próximo espacio, que será entre </w:t>
+      </w:r>
+      <w:r>
+        <w:rPr>
+          <w:rFonts w:ascii="Arial" w:hAnsi="Arial" w:cs="Arial"/>
+          <w:i/>
+          <w:iCs/>
+          <w:sz w:val="24"/>
+          <w:szCs w:val="24"/>
+        </w:rPr>
+        <w:t>“Common” y “Files”</w:t>
+      </w:r>
+      <w:r>
+        <w:rPr>
+          <w:rFonts w:ascii="Arial" w:hAnsi="Arial" w:cs="Arial"/>
+          <w:i/>
+          <w:iCs/>
+          <w:sz w:val="24"/>
+          <w:szCs w:val="24"/>
+        </w:rPr>
+        <w:t xml:space="preserve">, </w:t>
+      </w:r>
+      <w:r>
+        <w:rPr>
+          <w:rFonts w:ascii="Arial" w:hAnsi="Arial" w:cs="Arial"/>
+          <w:sz w:val="24"/>
+          <w:szCs w:val="24"/>
+        </w:rPr>
+        <w:t xml:space="preserve">por lo que nuestro payload debe denominarse </w:t>
+      </w:r>
+      <w:r>
+        <w:rPr>
+          <w:rFonts w:ascii="Arial" w:hAnsi="Arial" w:cs="Arial"/>
+          <w:sz w:val="24"/>
+          <w:szCs w:val="24"/>
+        </w:rPr>
+        <w:t>“</w:t>
+      </w:r>
+      <w:r>
+        <w:rPr>
+          <w:rFonts w:ascii="Arial" w:hAnsi="Arial" w:cs="Arial"/>
+          <w:i/>
+          <w:iCs/>
+          <w:sz w:val="24"/>
+          <w:szCs w:val="24"/>
+        </w:rPr>
+        <w:t>Common.exe”</w:t>
+      </w:r>
+      <w:r>
+        <w:rPr>
+          <w:rFonts w:ascii="Arial" w:hAnsi="Arial" w:cs="Arial"/>
+          <w:i/>
+          <w:iCs/>
+          <w:sz w:val="24"/>
+          <w:szCs w:val="24"/>
+        </w:rPr>
+        <w:t>.</w:t>
+      </w:r>
+    </w:p>
+    <w:p>
+      <w:pPr>
+        <w:pStyle w:val="Prrafodelista"/>
+        <w:jc w:val="both"/>
+        <w:rPr>
+          <w:rFonts w:ascii="Arial" w:hAnsi="Arial" w:cs="Arial"/>
+          <w:sz w:val="24"/>
+          <w:szCs w:val="24"/>
+        </w:rPr>
+      </w:pPr>
+      <w:r>
+        <w:rPr>
+          <w:rFonts w:ascii="Arial" w:hAnsi="Arial" w:cs="Arial"/>
+          <w:sz w:val="24"/>
+          <w:szCs w:val="24"/>
+        </w:rPr>
+        <w:t xml:space="preserve">Para ello se procede a </w:t>
+      </w:r>
+      <w:r>
+        <w:rPr>
+          <w:rFonts w:ascii="Arial" w:hAnsi="Arial" w:cs="Arial"/>
+          <w:sz w:val="24"/>
+          <w:szCs w:val="24"/>
+        </w:rPr>
+        <w:t>realizar</w:t>
+      </w:r>
+      <w:r>
+        <w:rPr>
+          <w:rFonts w:ascii="Arial" w:hAnsi="Arial" w:cs="Arial"/>
+          <w:sz w:val="24"/>
+          <w:szCs w:val="24"/>
+        </w:rPr>
+        <w:t xml:space="preserve"> el payload en nuestra maquina Kali para que nuestro </w:t>
+      </w:r>
+      <w:r>
+        <w:rPr>
+          <w:rFonts w:ascii="Arial" w:hAnsi="Arial" w:cs="Arial"/>
+          <w:sz w:val="24"/>
+          <w:szCs w:val="24"/>
+        </w:rPr>
+        <w:t>“</w:t>
+      </w:r>
+      <w:r>
+        <w:rPr>
+          <w:rFonts w:ascii="Arial" w:hAnsi="Arial" w:cs="Arial"/>
+          <w:i/>
+          <w:iCs/>
+          <w:sz w:val="24"/>
+          <w:szCs w:val="24"/>
+        </w:rPr>
+        <w:t>users</w:t>
+      </w:r>
+      <w:r>
+        <w:rPr>
+          <w:rFonts w:ascii="Arial" w:hAnsi="Arial" w:cs="Arial"/>
+          <w:i/>
+          <w:iCs/>
+          <w:sz w:val="24"/>
+          <w:szCs w:val="24"/>
+        </w:rPr>
+        <w:t>”</w:t>
+      </w:r>
+      <w:r>
+        <w:rPr>
+          <w:rFonts w:ascii="Arial" w:hAnsi="Arial" w:cs="Arial"/>
+          <w:sz w:val="24"/>
+          <w:szCs w:val="24"/>
+        </w:rPr>
+        <w:t xml:space="preserve">, tenga permiso de </w:t>
+      </w:r>
+      <w:r>
+        <w:rPr>
+          <w:rFonts w:ascii="Arial" w:hAnsi="Arial" w:cs="Arial"/>
+          <w:i/>
+          <w:iCs/>
+          <w:sz w:val="24"/>
+          <w:szCs w:val="24"/>
+        </w:rPr>
+        <w:t>“</w:t>
+      </w:r>
+      <w:r>
+        <w:rPr>
+          <w:rFonts w:ascii="Arial" w:hAnsi="Arial" w:cs="Arial"/>
+          <w:i/>
+          <w:iCs/>
+          <w:sz w:val="24"/>
+          <w:szCs w:val="24"/>
+        </w:rPr>
+        <w:t>administrador</w:t>
+      </w:r>
+      <w:r>
+        <w:rPr>
+          <w:rFonts w:ascii="Arial" w:hAnsi="Arial" w:cs="Arial"/>
+          <w:i/>
+          <w:iCs/>
+          <w:sz w:val="24"/>
+          <w:szCs w:val="24"/>
+        </w:rPr>
+        <w:t>”,</w:t>
+      </w:r>
+      <w:r>
+        <w:rPr>
+          <w:rFonts w:ascii="Arial" w:hAnsi="Arial" w:cs="Arial"/>
+          <w:sz w:val="24"/>
+          <w:szCs w:val="24"/>
+        </w:rPr>
+        <w:t xml:space="preserve"> utilizando para ello la herramienta MSFvenom y siendo transferida a la máquina Windows con el sistema</w:t>
+      </w:r>
+      <w:r>
+        <w:rPr>
+          <w:rFonts w:ascii="Arial" w:hAnsi="Arial" w:cs="Arial"/>
+          <w:i/>
+          <w:iCs/>
+          <w:sz w:val="24"/>
+          <w:szCs w:val="24"/>
+        </w:rPr>
+        <w:t xml:space="preserve"> “servidor python -wget”</w:t>
+      </w:r>
+    </w:p>
+    <w:p>
+      <w:pPr>
+        <w:pStyle w:val="Prrafodelista"/>
+        <w:jc w:val="both"/>
+        <w:rPr>
+          <w:rFonts w:ascii="Arial" w:hAnsi="Arial" w:cs="Arial"/>
+          <w:sz w:val="24"/>
+          <w:szCs w:val="24"/>
+        </w:rPr>
+      </w:pPr>
+      <w:r>
+        <w:rPr>
+          <w:rFonts w:ascii="Arial" w:hAnsi="Arial" w:cs="Arial"/>
+          <w:sz w:val="24"/>
+          <w:szCs w:val="24"/>
+        </w:rPr>
+        <w:drawing>
+          <wp:inline distT="0" distB="0" distL="0" distR="0" wp14:anchorId="7E0ED314" wp14:editId="29BC95BE">
+            <wp:extent cx="5400040" cy="988541"/>
+            <wp:effectExtent l="0" t="0" r="0" b="2540"/>
+            <wp:docPr id="50847982" name="Imagen 1"/>
+            <wp:cNvGraphicFramePr>
+              <a:graphicFrameLocks xmlns:a="http://schemas.openxmlformats.org/drawingml/2006/main" noChangeAspect="1"/>
+            </wp:cNvGraphicFramePr>
+            <a:graphic xmlns:a="http://schemas.openxmlformats.org/drawingml/2006/main">
+              <a:graphicData uri="http://schemas.openxmlformats.org/drawingml/2006/picture">
+                <pic:pic xmlns:pic="http://schemas.openxmlformats.org/drawingml/2006/picture">
+                  <pic:nvPicPr>
+                    <pic:cNvPr id="50847982" name=""/>
+                    <pic:cNvPicPr/>
+                  </pic:nvPicPr>
+                  <pic:blipFill>
+                    <a:blip r:embed="rId14"/>
+                    <a:stretch>
+                      <a:fillRect/>
+                    </a:stretch>
+                  </pic:blipFill>
+                  <pic:spPr>
+                    <a:xfrm>
+                      <a:off x="0" y="0"/>
+                      <a:ext cx="5424339" cy="992989"/>
+                    </a:xfrm>
+                    <a:prstGeom prst="rect">
+                      <a:avLst/>
+                    </a:prstGeom>
+                  </pic:spPr>
+                </pic:pic>
+              </a:graphicData>
+            </a:graphic>
+          </wp:inline>
+        </w:drawing>
+      </w:r>
+    </w:p>
+    <w:p>
+      <w:pPr>
+        <w:pStyle w:val="Prrafodelista"/>
+        <w:jc w:val="both"/>
+        <w:rPr>
+          <w:rFonts w:ascii="Arial" w:hAnsi="Arial" w:cs="Arial"/>
+          <w:sz w:val="24"/>
+          <w:szCs w:val="24"/>
+        </w:rPr>
+      </w:pPr>
+      <w:r>
+        <w:rPr>
+          <w:rFonts w:ascii="Arial" w:hAnsi="Arial" w:cs="Arial"/>
+          <w:sz w:val="24"/>
+          <w:szCs w:val="24"/>
+        </w:rPr>
+        <w:drawing>
+          <wp:inline distT="0" distB="0" distL="0" distR="0" wp14:anchorId="76B68E38" wp14:editId="65DA3E94">
+            <wp:extent cx="5400040" cy="1045028"/>
+            <wp:effectExtent l="0" t="0" r="0" b="3175"/>
+            <wp:docPr id="1071745719" name="Imagen 1"/>
+            <wp:cNvGraphicFramePr>
+              <a:graphicFrameLocks xmlns:a="http://schemas.openxmlformats.org/drawingml/2006/main" noChangeAspect="1"/>
+            </wp:cNvGraphicFramePr>
+            <a:graphic xmlns:a="http://schemas.openxmlformats.org/drawingml/2006/main">
+              <a:graphicData uri="http://schemas.openxmlformats.org/drawingml/2006/picture">
+                <pic:pic xmlns:pic="http://schemas.openxmlformats.org/drawingml/2006/picture">
+                  <pic:nvPicPr>
+                    <pic:cNvPr id="1071745719" name=""/>
+                    <pic:cNvPicPr/>
+                  </pic:nvPicPr>
+                  <pic:blipFill>
+                    <a:blip r:embed="rId15"/>
+                    <a:stretch>
+                      <a:fillRect/>
+                    </a:stretch>
+                  </pic:blipFill>
+                  <pic:spPr>
+                    <a:xfrm>
+                      <a:off x="0" y="0"/>
+                      <a:ext cx="5412783" cy="1047494"/>
+                    </a:xfrm>
+                    <a:prstGeom prst="rect">
+                      <a:avLst/>
+                    </a:prstGeom>
+                  </pic:spPr>
+                </pic:pic>
+              </a:graphicData>
+            </a:graphic>
+          </wp:inline>
+        </w:drawing>
+      </w:r>
+    </w:p>
+    <w:p>
+      <w:pPr>
+        <w:pStyle w:val="Prrafodelista"/>
+        <w:numPr>
+          <w:ilvl w:val="0"/>
+          <w:numId w:val="2"/>
+        </w:numPr>
+        <w:jc w:val="both"/>
+        <w:rPr>
+          <w:rFonts w:ascii="Arial" w:hAnsi="Arial" w:cs="Arial"/>
+          <w:sz w:val="24"/>
+          <w:szCs w:val="24"/>
+        </w:rPr>
+      </w:pPr>
+      <w:r>
+        <w:rPr>
+          <w:rFonts w:ascii="Arial" w:hAnsi="Arial" w:cs="Arial"/>
+          <w:sz w:val="24"/>
+          <w:szCs w:val="24"/>
+        </w:rPr>
+        <w:lastRenderedPageBreak/>
+        <w:t>Se</w:t>
+      </w:r>
+      <w:r>
+        <w:rPr>
+          <w:rFonts w:ascii="Arial" w:hAnsi="Arial" w:cs="Arial"/>
+          <w:sz w:val="24"/>
+          <w:szCs w:val="24"/>
+        </w:rPr>
+        <w:t xml:space="preserve"> coloca </w:t>
+      </w:r>
+      <w:r>
+        <w:rPr>
+          <w:rFonts w:ascii="Arial" w:hAnsi="Arial" w:cs="Arial"/>
+          <w:sz w:val="24"/>
+          <w:szCs w:val="24"/>
+        </w:rPr>
+        <w:t xml:space="preserve">el payload en la carpeta </w:t>
+      </w:r>
+      <w:r>
+        <w:rPr>
+          <w:rFonts w:ascii="Arial" w:hAnsi="Arial" w:cs="Arial"/>
+          <w:i/>
+          <w:iCs/>
+          <w:sz w:val="24"/>
+          <w:szCs w:val="24"/>
+        </w:rPr>
+        <w:t>“Unquoted Path Service</w:t>
+      </w:r>
+      <w:r>
+        <w:rPr>
+          <w:rFonts w:ascii="Arial" w:hAnsi="Arial" w:cs="Arial"/>
+          <w:i/>
+          <w:iCs/>
+          <w:sz w:val="24"/>
+          <w:szCs w:val="24"/>
+        </w:rPr>
+        <w:t>”</w:t>
+      </w:r>
+      <w:r>
+        <w:rPr>
+          <w:rFonts w:ascii="Arial" w:hAnsi="Arial" w:cs="Arial"/>
+          <w:sz w:val="24"/>
+          <w:szCs w:val="24"/>
+        </w:rPr>
+        <w:t xml:space="preserve">, justo donde está la carpeta del sistema </w:t>
+      </w:r>
+      <w:r>
+        <w:rPr>
+          <w:rFonts w:ascii="Arial" w:hAnsi="Arial" w:cs="Arial"/>
+          <w:i/>
+          <w:iCs/>
+          <w:sz w:val="24"/>
+          <w:szCs w:val="24"/>
+        </w:rPr>
+        <w:t>“Common Files”</w:t>
+      </w:r>
+      <w:r>
+        <w:rPr>
+          <w:rFonts w:ascii="Arial" w:hAnsi="Arial" w:cs="Arial"/>
+          <w:sz w:val="24"/>
+          <w:szCs w:val="24"/>
+        </w:rPr>
+        <w:t xml:space="preserve">, </w:t>
+      </w:r>
+      <w:r>
+        <w:rPr>
+          <w:rFonts w:ascii="Arial" w:hAnsi="Arial" w:cs="Arial"/>
+          <w:sz w:val="24"/>
+          <w:szCs w:val="24"/>
+        </w:rPr>
+        <w:t>donde se ejecutará cuando Windows se encuentra el siguiente espacio en la ruta.</w:t>
+      </w:r>
+    </w:p>
+    <w:p>
+      <w:pPr>
+        <w:pStyle w:val="Prrafodelista"/>
+        <w:jc w:val="both"/>
+        <w:rPr>
+          <w:rFonts w:ascii="Arial" w:hAnsi="Arial" w:cs="Arial"/>
+          <w:sz w:val="24"/>
+          <w:szCs w:val="24"/>
+        </w:rPr>
+      </w:pPr>
+    </w:p>
+    <w:p>
+      <w:pPr>
+        <w:pStyle w:val="Prrafodelista"/>
+        <w:jc w:val="both"/>
+        <w:rPr>
+          <w:rFonts w:ascii="Arial" w:hAnsi="Arial" w:cs="Arial"/>
+          <w:sz w:val="24"/>
+          <w:szCs w:val="24"/>
+        </w:rPr>
+      </w:pPr>
+      <w:r>
+        <w:rPr>
+          <w:rFonts w:ascii="Arial" w:hAnsi="Arial" w:cs="Arial"/>
+          <w:sz w:val="24"/>
+          <w:szCs w:val="24"/>
+        </w:rPr>
+        <w:drawing>
+          <wp:inline distT="0" distB="0" distL="0" distR="0" wp14:anchorId="2C699BC5" wp14:editId="2D050393">
+            <wp:extent cx="5400040" cy="173990"/>
+            <wp:effectExtent l="0" t="0" r="0" b="0"/>
+            <wp:docPr id="2124009931" name="Imagen 1"/>
+            <wp:cNvGraphicFramePr>
+              <a:graphicFrameLocks xmlns:a="http://schemas.openxmlformats.org/drawingml/2006/main" noChangeAspect="1"/>
+            </wp:cNvGraphicFramePr>
+            <a:graphic xmlns:a="http://schemas.openxmlformats.org/drawingml/2006/main">
+              <a:graphicData uri="http://schemas.openxmlformats.org/drawingml/2006/picture">
+                <pic:pic xmlns:pic="http://schemas.openxmlformats.org/drawingml/2006/picture">
+                  <pic:nvPicPr>
+                    <pic:cNvPr id="2124009931" name=""/>
+                    <pic:cNvPicPr/>
+                  </pic:nvPicPr>
+                  <pic:blipFill>
+                    <a:blip r:embed="rId16"/>
+                    <a:stretch>
+                      <a:fillRect/>
+                    </a:stretch>
+                  </pic:blipFill>
+                  <pic:spPr>
+                    <a:xfrm>
+                      <a:off x="0" y="0"/>
+                      <a:ext cx="5400040" cy="173990"/>
+                    </a:xfrm>
+                    <a:prstGeom prst="rect">
+                      <a:avLst/>
+                    </a:prstGeom>
+                  </pic:spPr>
+                </pic:pic>
+              </a:graphicData>
+            </a:graphic>
+          </wp:inline>
+        </w:drawing>
+      </w:r>
+    </w:p>
+    <w:p>
+      <w:pPr>
+        <w:pStyle w:val="Prrafodelista"/>
+        <w:jc w:val="both"/>
+        <w:rPr>
+          <w:rFonts w:ascii="Arial" w:hAnsi="Arial" w:cs="Arial"/>
+          <w:sz w:val="24"/>
+          <w:szCs w:val="24"/>
+        </w:rPr>
+      </w:pPr>
+      <w:r>
+        <w:rPr>
+          <w:rFonts w:ascii="Arial" w:hAnsi="Arial" w:cs="Arial"/>
+          <w:sz w:val="24"/>
+          <w:szCs w:val="24"/>
+        </w:rPr>
+        <w:drawing>
+          <wp:inline distT="0" distB="0" distL="0" distR="0" wp14:anchorId="09D18F31" wp14:editId="2E5D03B1">
+            <wp:extent cx="5400040" cy="1280160"/>
+            <wp:effectExtent l="0" t="0" r="0" b="0"/>
+            <wp:docPr id="740991595" name="Imagen 1"/>
+            <wp:cNvGraphicFramePr>
+              <a:graphicFrameLocks xmlns:a="http://schemas.openxmlformats.org/drawingml/2006/main" noChangeAspect="1"/>
+            </wp:cNvGraphicFramePr>
+            <a:graphic xmlns:a="http://schemas.openxmlformats.org/drawingml/2006/main">
+              <a:graphicData uri="http://schemas.openxmlformats.org/drawingml/2006/picture">
+                <pic:pic xmlns:pic="http://schemas.openxmlformats.org/drawingml/2006/picture">
+                  <pic:nvPicPr>
+                    <pic:cNvPr id="740991595" name=""/>
+                    <pic:cNvPicPr/>
+                  </pic:nvPicPr>
+                  <pic:blipFill>
+                    <a:blip r:embed="rId17"/>
+                    <a:stretch>
+                      <a:fillRect/>
+                    </a:stretch>
+                  </pic:blipFill>
+                  <pic:spPr>
+                    <a:xfrm>
+                      <a:off x="0" y="0"/>
+                      <a:ext cx="5437764" cy="1289103"/>
+                    </a:xfrm>
+                    <a:prstGeom prst="rect">
+                      <a:avLst/>
+                    </a:prstGeom>
+                  </pic:spPr>
+                </pic:pic>
+              </a:graphicData>
+            </a:graphic>
+          </wp:inline>
+        </w:drawing>
+      </w:r>
+    </w:p>
+    <w:p>
+      <w:pPr>
+        <w:pStyle w:val="Prrafodelista"/>
+        <w:jc w:val="both"/>
+        <w:rPr>
+          <w:rFonts w:ascii="Arial" w:hAnsi="Arial" w:cs="Arial"/>
+          <w:sz w:val="24"/>
+          <w:szCs w:val="24"/>
+        </w:rPr>
+      </w:pPr>
+      <w:r>
+        <w:rPr>
+          <w:rFonts w:ascii="Arial" w:hAnsi="Arial" w:cs="Arial"/>
+          <w:sz w:val="24"/>
+          <w:szCs w:val="24"/>
+        </w:rPr>
+        <w:drawing>
+          <wp:inline distT="0" distB="0" distL="0" distR="0" wp14:anchorId="2D22C3E7" wp14:editId="50DB307C">
+            <wp:extent cx="5372101" cy="767301"/>
+            <wp:effectExtent l="0" t="0" r="0" b="0"/>
+            <wp:docPr id="1206424600" name="Imagen 1"/>
+            <wp:cNvGraphicFramePr>
+              <a:graphicFrameLocks xmlns:a="http://schemas.openxmlformats.org/drawingml/2006/main" noChangeAspect="1"/>
+            </wp:cNvGraphicFramePr>
+            <a:graphic xmlns:a="http://schemas.openxmlformats.org/drawingml/2006/main">
+              <a:graphicData uri="http://schemas.openxmlformats.org/drawingml/2006/picture">
+                <pic:pic xmlns:pic="http://schemas.openxmlformats.org/drawingml/2006/picture">
+                  <pic:nvPicPr>
+                    <pic:cNvPr id="1206424600" name=""/>
+                    <pic:cNvPicPr/>
+                  </pic:nvPicPr>
+                  <pic:blipFill>
+                    <a:blip r:embed="rId18"/>
+                    <a:stretch>
+                      <a:fillRect/>
+                    </a:stretch>
+                  </pic:blipFill>
+                  <pic:spPr>
+                    <a:xfrm>
+                      <a:off x="0" y="0"/>
+                      <a:ext cx="5402306" cy="771615"/>
+                    </a:xfrm>
+                    <a:prstGeom prst="rect">
+                      <a:avLst/>
+                    </a:prstGeom>
+                  </pic:spPr>
+                </pic:pic>
+              </a:graphicData>
+            </a:graphic>
+          </wp:inline>
+        </w:drawing>
+      </w:r>
+    </w:p>
+    <w:p>
+      <w:pPr>
+        <w:pStyle w:val="Prrafodelista"/>
+        <w:jc w:val="both"/>
+        <w:rPr>
+          <w:rFonts w:ascii="Arial" w:hAnsi="Arial" w:cs="Arial"/>
+          <w:sz w:val="24"/>
+          <w:szCs w:val="24"/>
+        </w:rPr>
+      </w:pPr>
+      <w:r>
+        <w:rPr>
+          <w:rFonts w:ascii="Arial" w:hAnsi="Arial" w:cs="Arial"/>
+          <w:sz w:val="24"/>
+          <w:szCs w:val="24"/>
+        </w:rPr>
+        <w:drawing>
+          <wp:inline distT="0" distB="0" distL="0" distR="0" wp14:anchorId="4BE11F29" wp14:editId="6EDBEE3C">
+            <wp:extent cx="5400040" cy="918376"/>
+            <wp:effectExtent l="0" t="0" r="0" b="0"/>
+            <wp:docPr id="906776393" name="Imagen 1"/>
+            <wp:cNvGraphicFramePr>
+              <a:graphicFrameLocks xmlns:a="http://schemas.openxmlformats.org/drawingml/2006/main" noChangeAspect="1"/>
+            </wp:cNvGraphicFramePr>
+            <a:graphic xmlns:a="http://schemas.openxmlformats.org/drawingml/2006/main">
+              <a:graphicData uri="http://schemas.openxmlformats.org/drawingml/2006/picture">
+                <pic:pic xmlns:pic="http://schemas.openxmlformats.org/drawingml/2006/picture">
+                  <pic:nvPicPr>
+                    <pic:cNvPr id="906776393" name=""/>
+                    <pic:cNvPicPr/>
+                  </pic:nvPicPr>
+                  <pic:blipFill>
+                    <a:blip r:embed="rId19"/>
+                    <a:stretch>
+                      <a:fillRect/>
+                    </a:stretch>
+                  </pic:blipFill>
+                  <pic:spPr>
+                    <a:xfrm>
+                      <a:off x="0" y="0"/>
+                      <a:ext cx="5431074" cy="923654"/>
+                    </a:xfrm>
+                    <a:prstGeom prst="rect">
+                      <a:avLst/>
+                    </a:prstGeom>
+                  </pic:spPr>
+                </pic:pic>
+              </a:graphicData>
+            </a:graphic>
+          </wp:inline>
+        </w:drawing>
+      </w:r>
+    </w:p>
+    <w:p>
+      <w:pPr>
+        <w:pStyle w:val="Prrafodelista"/>
+        <w:jc w:val="both"/>
+        <w:rPr>
+          <w:rFonts w:ascii="Arial" w:hAnsi="Arial" w:cs="Arial"/>
+          <w:sz w:val="24"/>
+          <w:szCs w:val="24"/>
+        </w:rPr>
+      </w:pPr>
+    </w:p>
+    <w:p>
+      <w:pPr>
+        <w:pStyle w:val="Prrafodelista"/>
+        <w:numPr>
+          <w:ilvl w:val="0"/>
+          <w:numId w:val="2"/>
+        </w:numPr>
+        <w:jc w:val="both"/>
+        <w:rPr>
+          <w:rFonts w:ascii="Arial" w:hAnsi="Arial" w:cs="Arial"/>
+          <w:sz w:val="24"/>
+          <w:szCs w:val="24"/>
+        </w:rPr>
+      </w:pPr>
+      <w:r>
+        <w:rPr>
+          <w:rFonts w:ascii="Arial" w:hAnsi="Arial" w:cs="Arial"/>
+          <w:sz w:val="24"/>
+          <w:szCs w:val="24"/>
+        </w:rPr>
+        <w:t>Finalmente, s</w:t>
+      </w:r>
+      <w:r>
+        <w:rPr>
+          <w:rFonts w:ascii="Arial" w:hAnsi="Arial" w:cs="Arial"/>
+          <w:sz w:val="24"/>
+          <w:szCs w:val="24"/>
+        </w:rPr>
+        <w:t xml:space="preserve">e procede a parar y activar el servicio que hemos explotado, consiguiendo </w:t>
+      </w:r>
+      <w:r>
+        <w:rPr>
+          <w:rFonts w:ascii="Arial" w:hAnsi="Arial" w:cs="Arial"/>
+          <w:sz w:val="24"/>
+          <w:szCs w:val="24"/>
+        </w:rPr>
+        <w:t xml:space="preserve">que nuestro </w:t>
+      </w:r>
+      <w:r>
+        <w:rPr>
+          <w:rFonts w:ascii="Arial" w:hAnsi="Arial" w:cs="Arial"/>
+          <w:sz w:val="24"/>
+          <w:szCs w:val="24"/>
+        </w:rPr>
+        <w:t>us</w:t>
+      </w:r>
+      <w:r>
+        <w:rPr>
+          <w:rFonts w:ascii="Arial" w:hAnsi="Arial" w:cs="Arial"/>
+          <w:sz w:val="24"/>
+          <w:szCs w:val="24"/>
+        </w:rPr>
+        <w:t xml:space="preserve">uario </w:t>
+      </w:r>
+      <w:r>
+        <w:rPr>
+          <w:rFonts w:ascii="Arial" w:hAnsi="Arial" w:cs="Arial"/>
+          <w:i/>
+          <w:iCs/>
+          <w:sz w:val="24"/>
+          <w:szCs w:val="24"/>
+        </w:rPr>
+        <w:t>“Users</w:t>
+      </w:r>
+      <w:r>
+        <w:rPr>
+          <w:rFonts w:ascii="Arial" w:hAnsi="Arial" w:cs="Arial"/>
+          <w:sz w:val="24"/>
+          <w:szCs w:val="24"/>
+        </w:rPr>
+        <w:t>”</w:t>
+      </w:r>
+      <w:r>
+        <w:rPr>
+          <w:rFonts w:ascii="Arial" w:hAnsi="Arial" w:cs="Arial"/>
+          <w:sz w:val="24"/>
+          <w:szCs w:val="24"/>
+        </w:rPr>
+        <w:t xml:space="preserve"> ten</w:t>
+      </w:r>
+      <w:r>
+        <w:rPr>
+          <w:rFonts w:ascii="Arial" w:hAnsi="Arial" w:cs="Arial"/>
+          <w:sz w:val="24"/>
+          <w:szCs w:val="24"/>
+        </w:rPr>
+        <w:t>ga</w:t>
+      </w:r>
+      <w:r>
+        <w:rPr>
+          <w:rFonts w:ascii="Arial" w:hAnsi="Arial" w:cs="Arial"/>
+          <w:sz w:val="24"/>
+          <w:szCs w:val="24"/>
+        </w:rPr>
+        <w:t xml:space="preserve"> privilegios del grupo administrador.</w:t>
+      </w:r>
+    </w:p>
+    <w:p>
+      <w:pPr>
+        <w:pStyle w:val="Prrafodelista"/>
+        <w:jc w:val="both"/>
+        <w:rPr>
+          <w:rFonts w:ascii="Arial" w:hAnsi="Arial" w:cs="Arial"/>
+          <w:sz w:val="24"/>
+          <w:szCs w:val="24"/>
+        </w:rPr>
+      </w:pPr>
+      <w:r>
+        <w:rPr>
+          <w:rFonts w:ascii="Arial" w:hAnsi="Arial" w:cs="Arial"/>
+          <w:sz w:val="24"/>
+          <w:szCs w:val="24"/>
+        </w:rPr>
+        <w:drawing>
+          <wp:inline distT="0" distB="0" distL="0" distR="0" wp14:anchorId="2D6BFFC6" wp14:editId="6815B9E8">
+            <wp:extent cx="5400040" cy="1934210"/>
+            <wp:effectExtent l="0" t="0" r="0" b="8890"/>
+            <wp:docPr id="952498211" name="Imagen 1"/>
+            <wp:cNvGraphicFramePr>
+              <a:graphicFrameLocks xmlns:a="http://schemas.openxmlformats.org/drawingml/2006/main" noChangeAspect="1"/>
+            </wp:cNvGraphicFramePr>
+            <a:graphic xmlns:a="http://schemas.openxmlformats.org/drawingml/2006/main">
+              <a:graphicData uri="http://schemas.openxmlformats.org/drawingml/2006/picture">
+                <pic:pic xmlns:pic="http://schemas.openxmlformats.org/drawingml/2006/picture">
+                  <pic:nvPicPr>
+                    <pic:cNvPr id="952498211" name=""/>
+                    <pic:cNvPicPr/>
+                  </pic:nvPicPr>
+                  <pic:blipFill>
+                    <a:blip r:embed="rId20"/>
+                    <a:stretch>
+                      <a:fillRect/>
+                    </a:stretch>
+                  </pic:blipFill>
+                  <pic:spPr>
+                    <a:xfrm>
+                      <a:off x="0" y="0"/>
+                      <a:ext cx="5400040" cy="1934210"/>
+                    </a:xfrm>
+                    <a:prstGeom prst="rect">
+                      <a:avLst/>
+                    </a:prstGeom>
+                  </pic:spPr>
+                </pic:pic>
+              </a:graphicData>
+            </a:graphic>
+          </wp:inline>
+        </w:drawing>
+      </w:r>
+    </w:p>
+    <w:p>
+      <w:pPr>
+        <w:pStyle w:val="Prrafodelista"/>
+        <w:jc w:val="both"/>
+        <w:rPr>
+          <w:rFonts w:ascii="Arial" w:hAnsi="Arial" w:cs="Arial"/>
+          <w:sz w:val="24"/>
+          <w:szCs w:val="24"/>
+        </w:rPr>
+      </w:pPr>
+      <w:r>
+        <w:rPr>
+          <w:rFonts w:ascii="Arial" w:hAnsi="Arial" w:cs="Arial"/>
+          <w:sz w:val="24"/>
+          <w:szCs w:val="24"/>
+        </w:rPr>
+        <w:drawing>
+          <wp:inline distT="0" distB="0" distL="0" distR="0" wp14:anchorId="7111059C" wp14:editId="47C3D082">
+            <wp:extent cx="5400040" cy="1555115"/>
+            <wp:effectExtent l="0" t="0" r="0" b="6985"/>
+            <wp:docPr id="132174219" name="Imagen 1"/>
+            <wp:cNvGraphicFramePr>
+              <a:graphicFrameLocks xmlns:a="http://schemas.openxmlformats.org/drawingml/2006/main" noChangeAspect="1"/>
+            </wp:cNvGraphicFramePr>
+            <a:graphic xmlns:a="http://schemas.openxmlformats.org/drawingml/2006/main">
+              <a:graphicData uri="http://schemas.openxmlformats.org/drawingml/2006/picture">
+                <pic:pic xmlns:pic="http://schemas.openxmlformats.org/drawingml/2006/picture">
+                  <pic:nvPicPr>
+                    <pic:cNvPr id="132174219" name=""/>
+                    <pic:cNvPicPr/>
+                  </pic:nvPicPr>
+                  <pic:blipFill>
+                    <a:blip r:embed="rId21"/>
+                    <a:stretch>
+                      <a:fillRect/>
+                    </a:stretch>
+                  </pic:blipFill>
+                  <pic:spPr>
+                    <a:xfrm>
+                      <a:off x="0" y="0"/>
+                      <a:ext cx="5400040" cy="1555115"/>
+                    </a:xfrm>
+                    <a:prstGeom prst="rect">
+                      <a:avLst/>
+                    </a:prstGeom>
+                  </pic:spPr>
+                </pic:pic>
+              </a:graphicData>
+            </a:graphic>
+          </wp:inline>
+        </w:drawing>
+      </w:r>
     </w:p>
     <w:sectPr>
-      <w:headerReference w:type="default" r:id="rId6"/>
-      <w:footerReference w:type="default" r:id="rId7"/>
-      <w:footerReference w:type="first" r:id="rId8"/>
+      <w:headerReference w:type="default" r:id="rId22"/>
+      <w:footerReference w:type="default" r:id="rId23"/>
+      <w:footerReference w:type="first" r:id="rId24"/>
       <w:pgSz w:w="11906" w:h="16838"/>
       <w:pgMar w:top="1417" w:right="1701" w:bottom="1417" w:left="1701" w:header="708" w:footer="708" w:gutter="0"/>
       <w:cols w:space="708"/>
@@ -237,10 +2028,368 @@
       <w:jc w:val="right"/>
     </w:pPr>
     <w:r>
-      <w:t>U1_S16</w:t>
+      <w:t>U</w:t>
+    </w:r>
+    <w:r>
+      <w:t>2</w:t>
+    </w:r>
+    <w:r>
+      <w:t>_S16</w:t>
     </w:r>
   </w:p>
 </w:hdr>
+</file>
+
+<file path=word/numbering.xml><?xml version="1.0" encoding="utf-8"?>
+<w:numbering xmlns:wpc="http://schemas.microsoft.com/office/word/2010/wordprocessingCanvas" xmlns:cx="http://schemas.microsoft.com/office/drawing/2014/chartex" xmlns:cx1="http://schemas.microsoft.com/office/drawing/2015/9/8/chartex" xmlns:cx2="http://schemas.microsoft.com/office/drawing/2015/10/21/chartex" xmlns:cx3="http://schemas.microsoft.com/office/drawing/2016/5/9/chartex" xmlns:cx4="http://schemas.microsoft.com/office/drawing/2016/5/10/chartex" xmlns:cx5="http://schemas.microsoft.com/office/drawing/2016/5/11/chartex" xmlns:cx6="http://schemas.microsoft.com/office/drawing/2016/5/12/chartex" xmlns:cx7="http://schemas.microsoft.com/office/drawing/2016/5/13/chartex" xmlns:cx8="http://schemas.microsoft.com/office/drawing/2016/5/14/chartex" xmlns:mc="http://schemas.openxmlformats.org/markup-compatibility/2006" xmlns:aink="http://schemas.microsoft.com/office/drawing/2016/ink" xmlns:am3d="http://schemas.microsoft.com/office/drawing/2017/model3d" xmlns:o="urn:schemas-microsoft-com:office:office" xmlns:oel="http://schemas.microsoft.com/office/2019/extlst" xmlns:r="http://schemas.openxmlformats.org/officeDocument/2006/relationships" xmlns:m="http://schemas.openxmlformats.org/officeDocument/2006/math" xmlns:v="urn:schemas-microsoft-com:vml" xmlns:wp14="http://schemas.microsoft.com/office/word/2010/wordprocessingDrawing" xmlns:wp="http://schemas.openxmlformats.org/drawingml/2006/wordprocessingDrawing" xmlns:w10="urn:schemas-microsoft-com:office:word" xmlns:w="http://schemas.openxmlformats.org/wordprocessingml/2006/main" xmlns:w14="http://schemas.microsoft.com/office/word/2010/wordml" xmlns:w15="http://schemas.microsoft.com/office/word/2012/wordml" xmlns:w16cex="http://schemas.microsoft.com/office/word/2018/wordml/cex" xmlns:w16cid="http://schemas.microsoft.com/office/word/2016/wordml/cid" xmlns:w16="http://schemas.microsoft.com/office/word/2018/wordml" xmlns:w16du="http://schemas.microsoft.com/office/word/2023/wordml/word16du" xmlns:w16sdtdh="http://schemas.microsoft.com/office/word/2020/wordml/sdtdatahash" xmlns:w16se="http://schemas.microsoft.com/office/word/2015/wordml/symex" xmlns:wpg="http://schemas.microsoft.com/office/word/2010/wordprocessingGroup" xmlns:wpi="http://schemas.microsoft.com/office/word/2010/wordprocessingInk" xmlns:wne="http://schemas.microsoft.com/office/word/2006/wordml" xmlns:wps="http://schemas.microsoft.com/office/word/2010/wordprocessingShape" mc:Ignorable="w14 w15 w16se w16cid w16 w16cex w16sdtdh w16du wp14">
+  <w:abstractNum w:abstractNumId="0" w15:restartNumberingAfterBreak="0">
+    <w:nsid w:val="01363406"/>
+    <w:multiLevelType w:val="hybridMultilevel"/>
+    <w:tmpl w:val="FCC84D4C"/>
+    <w:lvl w:ilvl="0" w:tplc="099E3A0E">
+      <w:numFmt w:val="bullet"/>
+      <w:lvlText w:val="-"/>
+      <w:lvlJc w:val="left"/>
+      <w:pPr>
+        <w:ind w:left="1080" w:hanging="360"/>
+      </w:pPr>
+      <w:rPr>
+        <w:rFonts w:ascii="Arial" w:eastAsiaTheme="minorHAnsi" w:hAnsi="Arial" w:cs="Arial" w:hint="default"/>
+      </w:rPr>
+    </w:lvl>
+    <w:lvl w:ilvl="1" w:tplc="0C0A0003" w:tentative="1">
+      <w:start w:val="1"/>
+      <w:numFmt w:val="bullet"/>
+      <w:lvlText w:val="o"/>
+      <w:lvlJc w:val="left"/>
+      <w:pPr>
+        <w:ind w:left="1800" w:hanging="360"/>
+      </w:pPr>
+      <w:rPr>
+        <w:rFonts w:ascii="Courier New" w:hAnsi="Courier New" w:cs="Courier New" w:hint="default"/>
+      </w:rPr>
+    </w:lvl>
+    <w:lvl w:ilvl="2" w:tplc="0C0A0005" w:tentative="1">
+      <w:start w:val="1"/>
+      <w:numFmt w:val="bullet"/>
+      <w:lvlText w:val=""/>
+      <w:lvlJc w:val="left"/>
+      <w:pPr>
+        <w:ind w:left="2520" w:hanging="360"/>
+      </w:pPr>
+      <w:rPr>
+        <w:rFonts w:ascii="Wingdings" w:hAnsi="Wingdings" w:hint="default"/>
+      </w:rPr>
+    </w:lvl>
+    <w:lvl w:ilvl="3" w:tplc="0C0A0001" w:tentative="1">
+      <w:start w:val="1"/>
+      <w:numFmt w:val="bullet"/>
+      <w:lvlText w:val=""/>
+      <w:lvlJc w:val="left"/>
+      <w:pPr>
+        <w:ind w:left="3240" w:hanging="360"/>
+      </w:pPr>
+      <w:rPr>
+        <w:rFonts w:ascii="Symbol" w:hAnsi="Symbol" w:hint="default"/>
+      </w:rPr>
+    </w:lvl>
+    <w:lvl w:ilvl="4" w:tplc="0C0A0003" w:tentative="1">
+      <w:start w:val="1"/>
+      <w:numFmt w:val="bullet"/>
+      <w:lvlText w:val="o"/>
+      <w:lvlJc w:val="left"/>
+      <w:pPr>
+        <w:ind w:left="3960" w:hanging="360"/>
+      </w:pPr>
+      <w:rPr>
+        <w:rFonts w:ascii="Courier New" w:hAnsi="Courier New" w:cs="Courier New" w:hint="default"/>
+      </w:rPr>
+    </w:lvl>
+    <w:lvl w:ilvl="5" w:tplc="0C0A0005" w:tentative="1">
+      <w:start w:val="1"/>
+      <w:numFmt w:val="bullet"/>
+      <w:lvlText w:val=""/>
+      <w:lvlJc w:val="left"/>
+      <w:pPr>
+        <w:ind w:left="4680" w:hanging="360"/>
+      </w:pPr>
+      <w:rPr>
+        <w:rFonts w:ascii="Wingdings" w:hAnsi="Wingdings" w:hint="default"/>
+      </w:rPr>
+    </w:lvl>
+    <w:lvl w:ilvl="6" w:tplc="0C0A0001" w:tentative="1">
+      <w:start w:val="1"/>
+      <w:numFmt w:val="bullet"/>
+      <w:lvlText w:val=""/>
+      <w:lvlJc w:val="left"/>
+      <w:pPr>
+        <w:ind w:left="5400" w:hanging="360"/>
+      </w:pPr>
+      <w:rPr>
+        <w:rFonts w:ascii="Symbol" w:hAnsi="Symbol" w:hint="default"/>
+      </w:rPr>
+    </w:lvl>
+    <w:lvl w:ilvl="7" w:tplc="0C0A0003" w:tentative="1">
+      <w:start w:val="1"/>
+      <w:numFmt w:val="bullet"/>
+      <w:lvlText w:val="o"/>
+      <w:lvlJc w:val="left"/>
+      <w:pPr>
+        <w:ind w:left="6120" w:hanging="360"/>
+      </w:pPr>
+      <w:rPr>
+        <w:rFonts w:ascii="Courier New" w:hAnsi="Courier New" w:cs="Courier New" w:hint="default"/>
+      </w:rPr>
+    </w:lvl>
+    <w:lvl w:ilvl="8" w:tplc="0C0A0005" w:tentative="1">
+      <w:start w:val="1"/>
+      <w:numFmt w:val="bullet"/>
+      <w:lvlText w:val=""/>
+      <w:lvlJc w:val="left"/>
+      <w:pPr>
+        <w:ind w:left="6840" w:hanging="360"/>
+      </w:pPr>
+      <w:rPr>
+        <w:rFonts w:ascii="Wingdings" w:hAnsi="Wingdings" w:hint="default"/>
+      </w:rPr>
+    </w:lvl>
+  </w:abstractNum>
+  <w:abstractNum w:abstractNumId="1" w15:restartNumberingAfterBreak="0">
+    <w:nsid w:val="604A3D9A"/>
+    <w:multiLevelType w:val="hybridMultilevel"/>
+    <w:tmpl w:val="DB862B90"/>
+    <w:lvl w:ilvl="0" w:tplc="0C0A0003">
+      <w:start w:val="1"/>
+      <w:numFmt w:val="bullet"/>
+      <w:lvlText w:val="o"/>
+      <w:lvlJc w:val="left"/>
+      <w:pPr>
+        <w:ind w:left="720" w:hanging="360"/>
+      </w:pPr>
+      <w:rPr>
+        <w:rFonts w:ascii="Courier New" w:hAnsi="Courier New" w:cs="Courier New" w:hint="default"/>
+      </w:rPr>
+    </w:lvl>
+    <w:lvl w:ilvl="1" w:tplc="0C0A0003" w:tentative="1">
+      <w:start w:val="1"/>
+      <w:numFmt w:val="bullet"/>
+      <w:lvlText w:val="o"/>
+      <w:lvlJc w:val="left"/>
+      <w:pPr>
+        <w:ind w:left="1440" w:hanging="360"/>
+      </w:pPr>
+      <w:rPr>
+        <w:rFonts w:ascii="Courier New" w:hAnsi="Courier New" w:cs="Courier New" w:hint="default"/>
+      </w:rPr>
+    </w:lvl>
+    <w:lvl w:ilvl="2" w:tplc="0C0A0005" w:tentative="1">
+      <w:start w:val="1"/>
+      <w:numFmt w:val="bullet"/>
+      <w:lvlText w:val=""/>
+      <w:lvlJc w:val="left"/>
+      <w:pPr>
+        <w:ind w:left="2160" w:hanging="360"/>
+      </w:pPr>
+      <w:rPr>
+        <w:rFonts w:ascii="Wingdings" w:hAnsi="Wingdings" w:hint="default"/>
+      </w:rPr>
+    </w:lvl>
+    <w:lvl w:ilvl="3" w:tplc="0C0A0001" w:tentative="1">
+      <w:start w:val="1"/>
+      <w:numFmt w:val="bullet"/>
+      <w:lvlText w:val=""/>
+      <w:lvlJc w:val="left"/>
+      <w:pPr>
+        <w:ind w:left="2880" w:hanging="360"/>
+      </w:pPr>
+      <w:rPr>
+        <w:rFonts w:ascii="Symbol" w:hAnsi="Symbol" w:hint="default"/>
+      </w:rPr>
+    </w:lvl>
+    <w:lvl w:ilvl="4" w:tplc="0C0A0003" w:tentative="1">
+      <w:start w:val="1"/>
+      <w:numFmt w:val="bullet"/>
+      <w:lvlText w:val="o"/>
+      <w:lvlJc w:val="left"/>
+      <w:pPr>
+        <w:ind w:left="3600" w:hanging="360"/>
+      </w:pPr>
+      <w:rPr>
+        <w:rFonts w:ascii="Courier New" w:hAnsi="Courier New" w:cs="Courier New" w:hint="default"/>
+      </w:rPr>
+    </w:lvl>
+    <w:lvl w:ilvl="5" w:tplc="0C0A0005" w:tentative="1">
+      <w:start w:val="1"/>
+      <w:numFmt w:val="bullet"/>
+      <w:lvlText w:val=""/>
+      <w:lvlJc w:val="left"/>
+      <w:pPr>
+        <w:ind w:left="4320" w:hanging="360"/>
+      </w:pPr>
+      <w:rPr>
+        <w:rFonts w:ascii="Wingdings" w:hAnsi="Wingdings" w:hint="default"/>
+      </w:rPr>
+    </w:lvl>
+    <w:lvl w:ilvl="6" w:tplc="0C0A0001" w:tentative="1">
+      <w:start w:val="1"/>
+      <w:numFmt w:val="bullet"/>
+      <w:lvlText w:val=""/>
+      <w:lvlJc w:val="left"/>
+      <w:pPr>
+        <w:ind w:left="5040" w:hanging="360"/>
+      </w:pPr>
+      <w:rPr>
+        <w:rFonts w:ascii="Symbol" w:hAnsi="Symbol" w:hint="default"/>
+      </w:rPr>
+    </w:lvl>
+    <w:lvl w:ilvl="7" w:tplc="0C0A0003" w:tentative="1">
+      <w:start w:val="1"/>
+      <w:numFmt w:val="bullet"/>
+      <w:lvlText w:val="o"/>
+      <w:lvlJc w:val="left"/>
+      <w:pPr>
+        <w:ind w:left="5760" w:hanging="360"/>
+      </w:pPr>
+      <w:rPr>
+        <w:rFonts w:ascii="Courier New" w:hAnsi="Courier New" w:cs="Courier New" w:hint="default"/>
+      </w:rPr>
+    </w:lvl>
+    <w:lvl w:ilvl="8" w:tplc="0C0A0005" w:tentative="1">
+      <w:start w:val="1"/>
+      <w:numFmt w:val="bullet"/>
+      <w:lvlText w:val=""/>
+      <w:lvlJc w:val="left"/>
+      <w:pPr>
+        <w:ind w:left="6480" w:hanging="360"/>
+      </w:pPr>
+      <w:rPr>
+        <w:rFonts w:ascii="Wingdings" w:hAnsi="Wingdings" w:hint="default"/>
+      </w:rPr>
+    </w:lvl>
+  </w:abstractNum>
+  <w:abstractNum w:abstractNumId="2" w15:restartNumberingAfterBreak="0">
+    <w:nsid w:val="6D98267A"/>
+    <w:multiLevelType w:val="hybridMultilevel"/>
+    <w:tmpl w:val="BE9E34F8"/>
+    <w:lvl w:ilvl="0" w:tplc="0C0A0003">
+      <w:start w:val="1"/>
+      <w:numFmt w:val="bullet"/>
+      <w:lvlText w:val="o"/>
+      <w:lvlJc w:val="left"/>
+      <w:pPr>
+        <w:ind w:left="720" w:hanging="360"/>
+      </w:pPr>
+      <w:rPr>
+        <w:rFonts w:ascii="Courier New" w:hAnsi="Courier New" w:cs="Courier New" w:hint="default"/>
+      </w:rPr>
+    </w:lvl>
+    <w:lvl w:ilvl="1" w:tplc="0C0A0003" w:tentative="1">
+      <w:start w:val="1"/>
+      <w:numFmt w:val="bullet"/>
+      <w:lvlText w:val="o"/>
+      <w:lvlJc w:val="left"/>
+      <w:pPr>
+        <w:ind w:left="1440" w:hanging="360"/>
+      </w:pPr>
+      <w:rPr>
+        <w:rFonts w:ascii="Courier New" w:hAnsi="Courier New" w:cs="Courier New" w:hint="default"/>
+      </w:rPr>
+    </w:lvl>
+    <w:lvl w:ilvl="2" w:tplc="0C0A0005" w:tentative="1">
+      <w:start w:val="1"/>
+      <w:numFmt w:val="bullet"/>
+      <w:lvlText w:val=""/>
+      <w:lvlJc w:val="left"/>
+      <w:pPr>
+        <w:ind w:left="2160" w:hanging="360"/>
+      </w:pPr>
+      <w:rPr>
+        <w:rFonts w:ascii="Wingdings" w:hAnsi="Wingdings" w:hint="default"/>
+      </w:rPr>
+    </w:lvl>
+    <w:lvl w:ilvl="3" w:tplc="0C0A0001" w:tentative="1">
+      <w:start w:val="1"/>
+      <w:numFmt w:val="bullet"/>
+      <w:lvlText w:val=""/>
+      <w:lvlJc w:val="left"/>
+      <w:pPr>
+        <w:ind w:left="2880" w:hanging="360"/>
+      </w:pPr>
+      <w:rPr>
+        <w:rFonts w:ascii="Symbol" w:hAnsi="Symbol" w:hint="default"/>
+      </w:rPr>
+    </w:lvl>
+    <w:lvl w:ilvl="4" w:tplc="0C0A0003" w:tentative="1">
+      <w:start w:val="1"/>
+      <w:numFmt w:val="bullet"/>
+      <w:lvlText w:val="o"/>
+      <w:lvlJc w:val="left"/>
+      <w:pPr>
+        <w:ind w:left="3600" w:hanging="360"/>
+      </w:pPr>
+      <w:rPr>
+        <w:rFonts w:ascii="Courier New" w:hAnsi="Courier New" w:cs="Courier New" w:hint="default"/>
+      </w:rPr>
+    </w:lvl>
+    <w:lvl w:ilvl="5" w:tplc="0C0A0005" w:tentative="1">
+      <w:start w:val="1"/>
+      <w:numFmt w:val="bullet"/>
+      <w:lvlText w:val=""/>
+      <w:lvlJc w:val="left"/>
+      <w:pPr>
+        <w:ind w:left="4320" w:hanging="360"/>
+      </w:pPr>
+      <w:rPr>
+        <w:rFonts w:ascii="Wingdings" w:hAnsi="Wingdings" w:hint="default"/>
+      </w:rPr>
+    </w:lvl>
+    <w:lvl w:ilvl="6" w:tplc="0C0A0001" w:tentative="1">
+      <w:start w:val="1"/>
+      <w:numFmt w:val="bullet"/>
+      <w:lvlText w:val=""/>
+      <w:lvlJc w:val="left"/>
+      <w:pPr>
+        <w:ind w:left="5040" w:hanging="360"/>
+      </w:pPr>
+      <w:rPr>
+        <w:rFonts w:ascii="Symbol" w:hAnsi="Symbol" w:hint="default"/>
+      </w:rPr>
+    </w:lvl>
+    <w:lvl w:ilvl="7" w:tplc="0C0A0003" w:tentative="1">
+      <w:start w:val="1"/>
+      <w:numFmt w:val="bullet"/>
+      <w:lvlText w:val="o"/>
+      <w:lvlJc w:val="left"/>
+      <w:pPr>
+        <w:ind w:left="5760" w:hanging="360"/>
+      </w:pPr>
+      <w:rPr>
+        <w:rFonts w:ascii="Courier New" w:hAnsi="Courier New" w:cs="Courier New" w:hint="default"/>
+      </w:rPr>
+    </w:lvl>
+    <w:lvl w:ilvl="8" w:tplc="0C0A0005" w:tentative="1">
+      <w:start w:val="1"/>
+      <w:numFmt w:val="bullet"/>
+      <w:lvlText w:val=""/>
+      <w:lvlJc w:val="left"/>
+      <w:pPr>
+        <w:ind w:left="6480" w:hanging="360"/>
+      </w:pPr>
+      <w:rPr>
+        <w:rFonts w:ascii="Wingdings" w:hAnsi="Wingdings" w:hint="default"/>
+      </w:rPr>
+    </w:lvl>
+  </w:abstractNum>
+  <w:num w:numId="1" w16cid:durableId="924604651">
+    <w:abstractNumId w:val="2"/>
+  </w:num>
+  <w:num w:numId="2" w16cid:durableId="998800784">
+    <w:abstractNumId w:val="1"/>
+  </w:num>
+  <w:num w:numId="3" w16cid:durableId="355079235">
+    <w:abstractNumId w:val="0"/>
+  </w:num>
+</w:numbering>
 </file>
 
 <file path=word/styles.xml><?xml version="1.0" encoding="utf-8"?>
@@ -647,7 +2796,6 @@
   <w:style w:type="character" w:default="1" w:styleId="Fuentedeprrafopredeter">
     <w:name w:val="Default Paragraph Font"/>
     <w:uiPriority w:val="1"/>
-    <w:semiHidden/>
     <w:unhideWhenUsed/>
   </w:style>
   <w:style w:type="table" w:default="1" w:styleId="Tablanormal">
@@ -714,6 +2862,17 @@
     <w:link w:val="Piedepgina"/>
     <w:uiPriority w:val="99"/>
     <w:rsid w:val="00003041"/>
+  </w:style>
+  <w:style w:type="paragraph" w:styleId="Prrafodelista">
+    <w:name w:val="List Paragraph"/>
+    <w:basedOn w:val="Normal"/>
+    <w:uiPriority w:val="34"/>
+    <w:qFormat/>
+    <w:rsid w:val="000F1960"/>
+    <w:pPr>
+      <w:ind w:left="720"/>
+      <w:contextualSpacing/>
+    </w:pPr>
   </w:style>
 </w:styles>
 </file>
